--- a/RCET2253/Lab 4/Lab4CheckoffSheet.docx
+++ b/RCET2253/Lab 4/Lab4CheckoffSheet.docx
@@ -1,13 +1,19 @@
 
 <file path=word/document.xml><?xml version="1.0" encoding="utf-8"?>
-<w:document xmlns:wpc="http://schemas.microsoft.com/office/word/2010/wordprocessingCanvas" xmlns:cx="http://schemas.microsoft.com/office/drawing/2014/chartex" xmlns:cx1="http://schemas.microsoft.com/office/drawing/2015/9/8/chartex" xmlns:cx2="http://schemas.microsoft.com/office/drawing/2015/10/21/chartex" xmlns:cx3="http://schemas.microsoft.com/office/drawing/2016/5/9/chartex" xmlns:cx4="http://schemas.microsoft.com/office/drawing/2016/5/10/chartex" xmlns:cx5="http://schemas.microsoft.com/office/drawing/2016/5/11/chartex" xmlns:cx6="http://schemas.microsoft.com/office/drawing/2016/5/12/chartex" xmlns:cx7="http://schemas.microsoft.com/office/drawing/2016/5/13/chartex" xmlns:cx8="http://schemas.microsoft.com/office/drawing/2016/5/14/chartex" xmlns:mc="http://schemas.openxmlformats.org/markup-compatibility/2006" xmlns:aink="http://schemas.microsoft.com/office/drawing/2016/ink" xmlns:am3d="http://schemas.microsoft.com/office/drawing/2017/model3d" xmlns:o="urn:schemas-microsoft-com:office:office" xmlns:r="http://schemas.openxmlformats.org/officeDocument/2006/relationships" xmlns:m="http://schemas.openxmlformats.org/officeDocument/2006/math" xmlns:v="urn:schemas-microsoft-com:vml" xmlns:wp14="http://schemas.microsoft.com/office/word/2010/wordprocessingDrawing" xmlns:wp="http://schemas.openxmlformats.org/drawingml/2006/wordprocessingDrawing" xmlns:w10="urn:schemas-microsoft-com:office:word" xmlns:w="http://schemas.openxmlformats.org/wordprocessingml/2006/main" xmlns:w14="http://schemas.microsoft.com/office/word/2010/wordml" xmlns:w15="http://schemas.microsoft.com/office/word/2012/wordml" xmlns:w16cid="http://schemas.microsoft.com/office/word/2016/wordml/cid" xmlns:w16se="http://schemas.microsoft.com/office/word/2015/wordml/symex" xmlns:wpg="http://schemas.microsoft.com/office/word/2010/wordprocessingGroup" xmlns:wpi="http://schemas.microsoft.com/office/word/2010/wordprocessingInk" xmlns:wne="http://schemas.microsoft.com/office/word/2006/wordml" xmlns:wps="http://schemas.microsoft.com/office/word/2010/wordprocessingShape" mc:Ignorable="w14 w15 w16se w16cid wp14">
+<w:document xmlns:wpc="http://schemas.microsoft.com/office/word/2010/wordprocessingCanvas" xmlns:cx="http://schemas.microsoft.com/office/drawing/2014/chartex" xmlns:cx1="http://schemas.microsoft.com/office/drawing/2015/9/8/chartex" xmlns:cx2="http://schemas.microsoft.com/office/drawing/2015/10/21/chartex" xmlns:cx3="http://schemas.microsoft.com/office/drawing/2016/5/9/chartex" xmlns:cx4="http://schemas.microsoft.com/office/drawing/2016/5/10/chartex" xmlns:cx5="http://schemas.microsoft.com/office/drawing/2016/5/11/chartex" xmlns:cx6="http://schemas.microsoft.com/office/drawing/2016/5/12/chartex" xmlns:cx7="http://schemas.microsoft.com/office/drawing/2016/5/13/chartex" xmlns:cx8="http://schemas.microsoft.com/office/drawing/2016/5/14/chartex" xmlns:mc="http://schemas.openxmlformats.org/markup-compatibility/2006" xmlns:aink="http://schemas.microsoft.com/office/drawing/2016/ink" xmlns:am3d="http://schemas.microsoft.com/office/drawing/2017/model3d" xmlns:o="urn:schemas-microsoft-com:office:office" xmlns:r="http://schemas.openxmlformats.org/officeDocument/2006/relationships" xmlns:m="http://schemas.openxmlformats.org/officeDocument/2006/math" xmlns:v="urn:schemas-microsoft-com:vml" xmlns:wp14="http://schemas.microsoft.com/office/word/2010/wordprocessingDrawing" xmlns:wp="http://schemas.openxmlformats.org/drawingml/2006/wordprocessingDrawing" xmlns:w10="urn:schemas-microsoft-com:office:word" xmlns:w="http://schemas.openxmlformats.org/wordprocessingml/2006/main" xmlns:w14="http://schemas.microsoft.com/office/word/2010/wordml" xmlns:w15="http://schemas.microsoft.com/office/word/2012/wordml" xmlns:w16cex="http://schemas.microsoft.com/office/word/2018/wordml/cex" xmlns:w16cid="http://schemas.microsoft.com/office/word/2016/wordml/cid" xmlns:w16="http://schemas.microsoft.com/office/word/2018/wordml" xmlns:w16sdtdh="http://schemas.microsoft.com/office/word/2020/wordml/sdtdatahash" xmlns:w16se="http://schemas.microsoft.com/office/word/2015/wordml/symex" xmlns:wpg="http://schemas.microsoft.com/office/word/2010/wordprocessingGroup" xmlns:wpi="http://schemas.microsoft.com/office/word/2010/wordprocessingInk" xmlns:wne="http://schemas.microsoft.com/office/word/2006/wordml" xmlns:wps="http://schemas.microsoft.com/office/word/2010/wordprocessingShape" mc:Ignorable="w14 w15 w16se w16cid w16 w16cex w16sdtdh wp14">
   <w:body>
     <w:p>
       <w:pPr>
         <w:pStyle w:val="Companyname"/>
       </w:pPr>
       <w:r>
-        <w:t xml:space="preserve">RCET 0253 </w:t>
+        <w:t xml:space="preserve">RCET </w:t>
+      </w:r>
+      <w:r>
+        <w:t>2</w:t>
+      </w:r>
+      <w:r>
+        <w:t xml:space="preserve">253 </w:t>
       </w:r>
       <w:r>
         <w:t>Emitter, Shunt, &amp; Series Peaking</w:t>
@@ -721,14 +727,7 @@
                 <w:sz w:val="16"/>
                 <w:szCs w:val="16"/>
               </w:rPr>
-              <w:t>3</w:t>
-            </w:r>
-            <w:r>
-              <w:rPr>
-                <w:sz w:val="16"/>
-                <w:szCs w:val="16"/>
-              </w:rPr>
-              <w:t>d</w:t>
+              <w:t>3d</w:t>
             </w:r>
             <w:r>
               <w:rPr>
@@ -742,14 +741,7 @@
                 <w:sz w:val="16"/>
                 <w:szCs w:val="16"/>
               </w:rPr>
-              <w:t xml:space="preserve"> Series Peaking </w:t>
-            </w:r>
-            <w:r>
-              <w:rPr>
-                <w:sz w:val="16"/>
-                <w:szCs w:val="16"/>
-              </w:rPr>
-              <w:t>Measurements</w:t>
+              <w:t xml:space="preserve"> Series Peaking Measurements</w:t>
             </w:r>
           </w:p>
         </w:tc>
@@ -826,8 +818,6 @@
               </w:rPr>
               <w:t>4</w:t>
             </w:r>
-            <w:bookmarkStart w:id="0" w:name="_GoBack"/>
-            <w:bookmarkEnd w:id="0"/>
             <w:r>
               <w:rPr>
                 <w:sz w:val="16"/>
@@ -840,14 +830,7 @@
                 <w:sz w:val="16"/>
                 <w:szCs w:val="16"/>
               </w:rPr>
-              <w:t xml:space="preserve"> </w:t>
-            </w:r>
-            <w:r>
-              <w:rPr>
-                <w:sz w:val="16"/>
-                <w:szCs w:val="16"/>
-              </w:rPr>
-              <w:t>3.579545Mhz pass band</w:t>
+              <w:t xml:space="preserve"> 3.579545Mhz pass band</w:t>
             </w:r>
           </w:p>
         </w:tc>
@@ -1735,7 +1718,7 @@
 </file>
 
 <file path=word/endnotes.xml><?xml version="1.0" encoding="utf-8"?>
-<w:endnotes xmlns:wpc="http://schemas.microsoft.com/office/word/2010/wordprocessingCanvas" xmlns:cx="http://schemas.microsoft.com/office/drawing/2014/chartex" xmlns:cx1="http://schemas.microsoft.com/office/drawing/2015/9/8/chartex" xmlns:cx2="http://schemas.microsoft.com/office/drawing/2015/10/21/chartex" xmlns:cx3="http://schemas.microsoft.com/office/drawing/2016/5/9/chartex" xmlns:cx4="http://schemas.microsoft.com/office/drawing/2016/5/10/chartex" xmlns:cx5="http://schemas.microsoft.com/office/drawing/2016/5/11/chartex" xmlns:cx6="http://schemas.microsoft.com/office/drawing/2016/5/12/chartex" xmlns:cx7="http://schemas.microsoft.com/office/drawing/2016/5/13/chartex" xmlns:cx8="http://schemas.microsoft.com/office/drawing/2016/5/14/chartex" xmlns:mc="http://schemas.openxmlformats.org/markup-compatibility/2006" xmlns:aink="http://schemas.microsoft.com/office/drawing/2016/ink" xmlns:am3d="http://schemas.microsoft.com/office/drawing/2017/model3d" xmlns:o="urn:schemas-microsoft-com:office:office" xmlns:r="http://schemas.openxmlformats.org/officeDocument/2006/relationships" xmlns:m="http://schemas.openxmlformats.org/officeDocument/2006/math" xmlns:v="urn:schemas-microsoft-com:vml" xmlns:wp14="http://schemas.microsoft.com/office/word/2010/wordprocessingDrawing" xmlns:wp="http://schemas.openxmlformats.org/drawingml/2006/wordprocessingDrawing" xmlns:w10="urn:schemas-microsoft-com:office:word" xmlns:w="http://schemas.openxmlformats.org/wordprocessingml/2006/main" xmlns:w14="http://schemas.microsoft.com/office/word/2010/wordml" xmlns:w15="http://schemas.microsoft.com/office/word/2012/wordml" xmlns:w16cid="http://schemas.microsoft.com/office/word/2016/wordml/cid" xmlns:w16se="http://schemas.microsoft.com/office/word/2015/wordml/symex" xmlns:wpg="http://schemas.microsoft.com/office/word/2010/wordprocessingGroup" xmlns:wpi="http://schemas.microsoft.com/office/word/2010/wordprocessingInk" xmlns:wne="http://schemas.microsoft.com/office/word/2006/wordml" xmlns:wps="http://schemas.microsoft.com/office/word/2010/wordprocessingShape" mc:Ignorable="w14 w15 w16se w16cid wp14">
+<w:endnotes xmlns:wpc="http://schemas.microsoft.com/office/word/2010/wordprocessingCanvas" xmlns:cx="http://schemas.microsoft.com/office/drawing/2014/chartex" xmlns:cx1="http://schemas.microsoft.com/office/drawing/2015/9/8/chartex" xmlns:cx2="http://schemas.microsoft.com/office/drawing/2015/10/21/chartex" xmlns:cx3="http://schemas.microsoft.com/office/drawing/2016/5/9/chartex" xmlns:cx4="http://schemas.microsoft.com/office/drawing/2016/5/10/chartex" xmlns:cx5="http://schemas.microsoft.com/office/drawing/2016/5/11/chartex" xmlns:cx6="http://schemas.microsoft.com/office/drawing/2016/5/12/chartex" xmlns:cx7="http://schemas.microsoft.com/office/drawing/2016/5/13/chartex" xmlns:cx8="http://schemas.microsoft.com/office/drawing/2016/5/14/chartex" xmlns:mc="http://schemas.openxmlformats.org/markup-compatibility/2006" xmlns:aink="http://schemas.microsoft.com/office/drawing/2016/ink" xmlns:am3d="http://schemas.microsoft.com/office/drawing/2017/model3d" xmlns:o="urn:schemas-microsoft-com:office:office" xmlns:r="http://schemas.openxmlformats.org/officeDocument/2006/relationships" xmlns:m="http://schemas.openxmlformats.org/officeDocument/2006/math" xmlns:v="urn:schemas-microsoft-com:vml" xmlns:wp14="http://schemas.microsoft.com/office/word/2010/wordprocessingDrawing" xmlns:wp="http://schemas.openxmlformats.org/drawingml/2006/wordprocessingDrawing" xmlns:w10="urn:schemas-microsoft-com:office:word" xmlns:w="http://schemas.openxmlformats.org/wordprocessingml/2006/main" xmlns:w14="http://schemas.microsoft.com/office/word/2010/wordml" xmlns:w15="http://schemas.microsoft.com/office/word/2012/wordml" xmlns:w16cex="http://schemas.microsoft.com/office/word/2018/wordml/cex" xmlns:w16cid="http://schemas.microsoft.com/office/word/2016/wordml/cid" xmlns:w16="http://schemas.microsoft.com/office/word/2018/wordml" xmlns:w16sdtdh="http://schemas.microsoft.com/office/word/2020/wordml/sdtdatahash" xmlns:w16se="http://schemas.microsoft.com/office/word/2015/wordml/symex" xmlns:wpg="http://schemas.microsoft.com/office/word/2010/wordprocessingGroup" xmlns:wpi="http://schemas.microsoft.com/office/word/2010/wordprocessingInk" xmlns:wne="http://schemas.microsoft.com/office/word/2006/wordml" xmlns:wps="http://schemas.microsoft.com/office/word/2010/wordprocessingShape" mc:Ignorable="w14 w15 w16se w16cid w16 w16cex w16sdtdh wp14">
   <w:endnote w:type="separator" w:id="-1">
     <w:p>
       <w:r>
@@ -1754,7 +1737,7 @@
 </file>
 
 <file path=word/footer1.xml><?xml version="1.0" encoding="utf-8"?>
-<w:ftr xmlns:wpc="http://schemas.microsoft.com/office/word/2010/wordprocessingCanvas" xmlns:cx="http://schemas.microsoft.com/office/drawing/2014/chartex" xmlns:cx1="http://schemas.microsoft.com/office/drawing/2015/9/8/chartex" xmlns:cx2="http://schemas.microsoft.com/office/drawing/2015/10/21/chartex" xmlns:cx3="http://schemas.microsoft.com/office/drawing/2016/5/9/chartex" xmlns:cx4="http://schemas.microsoft.com/office/drawing/2016/5/10/chartex" xmlns:cx5="http://schemas.microsoft.com/office/drawing/2016/5/11/chartex" xmlns:cx6="http://schemas.microsoft.com/office/drawing/2016/5/12/chartex" xmlns:cx7="http://schemas.microsoft.com/office/drawing/2016/5/13/chartex" xmlns:cx8="http://schemas.microsoft.com/office/drawing/2016/5/14/chartex" xmlns:mc="http://schemas.openxmlformats.org/markup-compatibility/2006" xmlns:aink="http://schemas.microsoft.com/office/drawing/2016/ink" xmlns:am3d="http://schemas.microsoft.com/office/drawing/2017/model3d" xmlns:o="urn:schemas-microsoft-com:office:office" xmlns:r="http://schemas.openxmlformats.org/officeDocument/2006/relationships" xmlns:m="http://schemas.openxmlformats.org/officeDocument/2006/math" xmlns:v="urn:schemas-microsoft-com:vml" xmlns:wp14="http://schemas.microsoft.com/office/word/2010/wordprocessingDrawing" xmlns:wp="http://schemas.openxmlformats.org/drawingml/2006/wordprocessingDrawing" xmlns:w10="urn:schemas-microsoft-com:office:word" xmlns:w="http://schemas.openxmlformats.org/wordprocessingml/2006/main" xmlns:w14="http://schemas.microsoft.com/office/word/2010/wordml" xmlns:w15="http://schemas.microsoft.com/office/word/2012/wordml" xmlns:w16cid="http://schemas.microsoft.com/office/word/2016/wordml/cid" xmlns:w16se="http://schemas.microsoft.com/office/word/2015/wordml/symex" xmlns:wpg="http://schemas.microsoft.com/office/word/2010/wordprocessingGroup" xmlns:wpi="http://schemas.microsoft.com/office/word/2010/wordprocessingInk" xmlns:wne="http://schemas.microsoft.com/office/word/2006/wordml" xmlns:wps="http://schemas.microsoft.com/office/word/2010/wordprocessingShape" mc:Ignorable="w14 w15 w16se w16cid wp14">
+<w:ftr xmlns:wpc="http://schemas.microsoft.com/office/word/2010/wordprocessingCanvas" xmlns:cx="http://schemas.microsoft.com/office/drawing/2014/chartex" xmlns:cx1="http://schemas.microsoft.com/office/drawing/2015/9/8/chartex" xmlns:cx2="http://schemas.microsoft.com/office/drawing/2015/10/21/chartex" xmlns:cx3="http://schemas.microsoft.com/office/drawing/2016/5/9/chartex" xmlns:cx4="http://schemas.microsoft.com/office/drawing/2016/5/10/chartex" xmlns:cx5="http://schemas.microsoft.com/office/drawing/2016/5/11/chartex" xmlns:cx6="http://schemas.microsoft.com/office/drawing/2016/5/12/chartex" xmlns:cx7="http://schemas.microsoft.com/office/drawing/2016/5/13/chartex" xmlns:cx8="http://schemas.microsoft.com/office/drawing/2016/5/14/chartex" xmlns:mc="http://schemas.openxmlformats.org/markup-compatibility/2006" xmlns:aink="http://schemas.microsoft.com/office/drawing/2016/ink" xmlns:am3d="http://schemas.microsoft.com/office/drawing/2017/model3d" xmlns:o="urn:schemas-microsoft-com:office:office" xmlns:r="http://schemas.openxmlformats.org/officeDocument/2006/relationships" xmlns:m="http://schemas.openxmlformats.org/officeDocument/2006/math" xmlns:v="urn:schemas-microsoft-com:vml" xmlns:wp14="http://schemas.microsoft.com/office/word/2010/wordprocessingDrawing" xmlns:wp="http://schemas.openxmlformats.org/drawingml/2006/wordprocessingDrawing" xmlns:w10="urn:schemas-microsoft-com:office:word" xmlns:w="http://schemas.openxmlformats.org/wordprocessingml/2006/main" xmlns:w14="http://schemas.microsoft.com/office/word/2010/wordml" xmlns:w15="http://schemas.microsoft.com/office/word/2012/wordml" xmlns:w16cex="http://schemas.microsoft.com/office/word/2018/wordml/cex" xmlns:w16cid="http://schemas.microsoft.com/office/word/2016/wordml/cid" xmlns:w16="http://schemas.microsoft.com/office/word/2018/wordml" xmlns:w16sdtdh="http://schemas.microsoft.com/office/word/2020/wordml/sdtdatahash" xmlns:w16se="http://schemas.microsoft.com/office/word/2015/wordml/symex" xmlns:wpg="http://schemas.microsoft.com/office/word/2010/wordprocessingGroup" xmlns:wpi="http://schemas.microsoft.com/office/word/2010/wordprocessingInk" xmlns:wne="http://schemas.microsoft.com/office/word/2006/wordml" xmlns:wps="http://schemas.microsoft.com/office/word/2010/wordprocessingShape" mc:Ignorable="w14 w15 w16se w16cid w16 w16cex w16sdtdh wp14">
   <w:p>
     <w:pPr>
       <w:pStyle w:val="Footer"/>
@@ -1785,7 +1768,7 @@
 </file>
 
 <file path=word/footnotes.xml><?xml version="1.0" encoding="utf-8"?>
-<w:footnotes xmlns:wpc="http://schemas.microsoft.com/office/word/2010/wordprocessingCanvas" xmlns:cx="http://schemas.microsoft.com/office/drawing/2014/chartex" xmlns:cx1="http://schemas.microsoft.com/office/drawing/2015/9/8/chartex" xmlns:cx2="http://schemas.microsoft.com/office/drawing/2015/10/21/chartex" xmlns:cx3="http://schemas.microsoft.com/office/drawing/2016/5/9/chartex" xmlns:cx4="http://schemas.microsoft.com/office/drawing/2016/5/10/chartex" xmlns:cx5="http://schemas.microsoft.com/office/drawing/2016/5/11/chartex" xmlns:cx6="http://schemas.microsoft.com/office/drawing/2016/5/12/chartex" xmlns:cx7="http://schemas.microsoft.com/office/drawing/2016/5/13/chartex" xmlns:cx8="http://schemas.microsoft.com/office/drawing/2016/5/14/chartex" xmlns:mc="http://schemas.openxmlformats.org/markup-compatibility/2006" xmlns:aink="http://schemas.microsoft.com/office/drawing/2016/ink" xmlns:am3d="http://schemas.microsoft.com/office/drawing/2017/model3d" xmlns:o="urn:schemas-microsoft-com:office:office" xmlns:r="http://schemas.openxmlformats.org/officeDocument/2006/relationships" xmlns:m="http://schemas.openxmlformats.org/officeDocument/2006/math" xmlns:v="urn:schemas-microsoft-com:vml" xmlns:wp14="http://schemas.microsoft.com/office/word/2010/wordprocessingDrawing" xmlns:wp="http://schemas.openxmlformats.org/drawingml/2006/wordprocessingDrawing" xmlns:w10="urn:schemas-microsoft-com:office:word" xmlns:w="http://schemas.openxmlformats.org/wordprocessingml/2006/main" xmlns:w14="http://schemas.microsoft.com/office/word/2010/wordml" xmlns:w15="http://schemas.microsoft.com/office/word/2012/wordml" xmlns:w16cid="http://schemas.microsoft.com/office/word/2016/wordml/cid" xmlns:w16se="http://schemas.microsoft.com/office/word/2015/wordml/symex" xmlns:wpg="http://schemas.microsoft.com/office/word/2010/wordprocessingGroup" xmlns:wpi="http://schemas.microsoft.com/office/word/2010/wordprocessingInk" xmlns:wne="http://schemas.microsoft.com/office/word/2006/wordml" xmlns:wps="http://schemas.microsoft.com/office/word/2010/wordprocessingShape" mc:Ignorable="w14 w15 w16se w16cid wp14">
+<w:footnotes xmlns:wpc="http://schemas.microsoft.com/office/word/2010/wordprocessingCanvas" xmlns:cx="http://schemas.microsoft.com/office/drawing/2014/chartex" xmlns:cx1="http://schemas.microsoft.com/office/drawing/2015/9/8/chartex" xmlns:cx2="http://schemas.microsoft.com/office/drawing/2015/10/21/chartex" xmlns:cx3="http://schemas.microsoft.com/office/drawing/2016/5/9/chartex" xmlns:cx4="http://schemas.microsoft.com/office/drawing/2016/5/10/chartex" xmlns:cx5="http://schemas.microsoft.com/office/drawing/2016/5/11/chartex" xmlns:cx6="http://schemas.microsoft.com/office/drawing/2016/5/12/chartex" xmlns:cx7="http://schemas.microsoft.com/office/drawing/2016/5/13/chartex" xmlns:cx8="http://schemas.microsoft.com/office/drawing/2016/5/14/chartex" xmlns:mc="http://schemas.openxmlformats.org/markup-compatibility/2006" xmlns:aink="http://schemas.microsoft.com/office/drawing/2016/ink" xmlns:am3d="http://schemas.microsoft.com/office/drawing/2017/model3d" xmlns:o="urn:schemas-microsoft-com:office:office" xmlns:r="http://schemas.openxmlformats.org/officeDocument/2006/relationships" xmlns:m="http://schemas.openxmlformats.org/officeDocument/2006/math" xmlns:v="urn:schemas-microsoft-com:vml" xmlns:wp14="http://schemas.microsoft.com/office/word/2010/wordprocessingDrawing" xmlns:wp="http://schemas.openxmlformats.org/drawingml/2006/wordprocessingDrawing" xmlns:w10="urn:schemas-microsoft-com:office:word" xmlns:w="http://schemas.openxmlformats.org/wordprocessingml/2006/main" xmlns:w14="http://schemas.microsoft.com/office/word/2010/wordml" xmlns:w15="http://schemas.microsoft.com/office/word/2012/wordml" xmlns:w16cex="http://schemas.microsoft.com/office/word/2018/wordml/cex" xmlns:w16cid="http://schemas.microsoft.com/office/word/2016/wordml/cid" xmlns:w16="http://schemas.microsoft.com/office/word/2018/wordml" xmlns:w16sdtdh="http://schemas.microsoft.com/office/word/2020/wordml/sdtdatahash" xmlns:w16se="http://schemas.microsoft.com/office/word/2015/wordml/symex" xmlns:wpg="http://schemas.microsoft.com/office/word/2010/wordprocessingGroup" xmlns:wpi="http://schemas.microsoft.com/office/word/2010/wordprocessingInk" xmlns:wne="http://schemas.microsoft.com/office/word/2006/wordml" xmlns:wps="http://schemas.microsoft.com/office/word/2010/wordprocessingShape" mc:Ignorable="w14 w15 w16se w16cid w16 w16cex w16sdtdh wp14">
   <w:footnote w:type="separator" w:id="-1">
     <w:p>
       <w:r>
@@ -1804,7 +1787,7 @@
 </file>
 
 <file path=word/numbering.xml><?xml version="1.0" encoding="utf-8"?>
-<w:numbering xmlns:wpc="http://schemas.microsoft.com/office/word/2010/wordprocessingCanvas" xmlns:cx="http://schemas.microsoft.com/office/drawing/2014/chartex" xmlns:cx1="http://schemas.microsoft.com/office/drawing/2015/9/8/chartex" xmlns:cx2="http://schemas.microsoft.com/office/drawing/2015/10/21/chartex" xmlns:cx3="http://schemas.microsoft.com/office/drawing/2016/5/9/chartex" xmlns:cx4="http://schemas.microsoft.com/office/drawing/2016/5/10/chartex" xmlns:cx5="http://schemas.microsoft.com/office/drawing/2016/5/11/chartex" xmlns:cx6="http://schemas.microsoft.com/office/drawing/2016/5/12/chartex" xmlns:cx7="http://schemas.microsoft.com/office/drawing/2016/5/13/chartex" xmlns:cx8="http://schemas.microsoft.com/office/drawing/2016/5/14/chartex" xmlns:mc="http://schemas.openxmlformats.org/markup-compatibility/2006" xmlns:aink="http://schemas.microsoft.com/office/drawing/2016/ink" xmlns:am3d="http://schemas.microsoft.com/office/drawing/2017/model3d" xmlns:o="urn:schemas-microsoft-com:office:office" xmlns:r="http://schemas.openxmlformats.org/officeDocument/2006/relationships" xmlns:m="http://schemas.openxmlformats.org/officeDocument/2006/math" xmlns:v="urn:schemas-microsoft-com:vml" xmlns:wp14="http://schemas.microsoft.com/office/word/2010/wordprocessingDrawing" xmlns:wp="http://schemas.openxmlformats.org/drawingml/2006/wordprocessingDrawing" xmlns:w10="urn:schemas-microsoft-com:office:word" xmlns:w="http://schemas.openxmlformats.org/wordprocessingml/2006/main" xmlns:w14="http://schemas.microsoft.com/office/word/2010/wordml" xmlns:w15="http://schemas.microsoft.com/office/word/2012/wordml" xmlns:w16cid="http://schemas.microsoft.com/office/word/2016/wordml/cid" xmlns:w16se="http://schemas.microsoft.com/office/word/2015/wordml/symex" xmlns:wpg="http://schemas.microsoft.com/office/word/2010/wordprocessingGroup" xmlns:wpi="http://schemas.microsoft.com/office/word/2010/wordprocessingInk" xmlns:wne="http://schemas.microsoft.com/office/word/2006/wordml" xmlns:wps="http://schemas.microsoft.com/office/word/2010/wordprocessingShape" mc:Ignorable="w14 w15 w16se w16cid wp14">
+<w:numbering xmlns:wpc="http://schemas.microsoft.com/office/word/2010/wordprocessingCanvas" xmlns:cx="http://schemas.microsoft.com/office/drawing/2014/chartex" xmlns:cx1="http://schemas.microsoft.com/office/drawing/2015/9/8/chartex" xmlns:cx2="http://schemas.microsoft.com/office/drawing/2015/10/21/chartex" xmlns:cx3="http://schemas.microsoft.com/office/drawing/2016/5/9/chartex" xmlns:cx4="http://schemas.microsoft.com/office/drawing/2016/5/10/chartex" xmlns:cx5="http://schemas.microsoft.com/office/drawing/2016/5/11/chartex" xmlns:cx6="http://schemas.microsoft.com/office/drawing/2016/5/12/chartex" xmlns:cx7="http://schemas.microsoft.com/office/drawing/2016/5/13/chartex" xmlns:cx8="http://schemas.microsoft.com/office/drawing/2016/5/14/chartex" xmlns:mc="http://schemas.openxmlformats.org/markup-compatibility/2006" xmlns:aink="http://schemas.microsoft.com/office/drawing/2016/ink" xmlns:am3d="http://schemas.microsoft.com/office/drawing/2017/model3d" xmlns:o="urn:schemas-microsoft-com:office:office" xmlns:r="http://schemas.openxmlformats.org/officeDocument/2006/relationships" xmlns:m="http://schemas.openxmlformats.org/officeDocument/2006/math" xmlns:v="urn:schemas-microsoft-com:vml" xmlns:wp14="http://schemas.microsoft.com/office/word/2010/wordprocessingDrawing" xmlns:wp="http://schemas.openxmlformats.org/drawingml/2006/wordprocessingDrawing" xmlns:w10="urn:schemas-microsoft-com:office:word" xmlns:w="http://schemas.openxmlformats.org/wordprocessingml/2006/main" xmlns:w14="http://schemas.microsoft.com/office/word/2010/wordml" xmlns:w15="http://schemas.microsoft.com/office/word/2012/wordml" xmlns:w16cex="http://schemas.microsoft.com/office/word/2018/wordml/cex" xmlns:w16cid="http://schemas.microsoft.com/office/word/2016/wordml/cid" xmlns:w16="http://schemas.microsoft.com/office/word/2018/wordml" xmlns:w16sdtdh="http://schemas.microsoft.com/office/word/2020/wordml/sdtdatahash" xmlns:w16se="http://schemas.microsoft.com/office/word/2015/wordml/symex" xmlns:wpg="http://schemas.microsoft.com/office/word/2010/wordprocessingGroup" xmlns:wpi="http://schemas.microsoft.com/office/word/2010/wordprocessingInk" xmlns:wne="http://schemas.microsoft.com/office/word/2006/wordml" xmlns:wps="http://schemas.microsoft.com/office/word/2010/wordprocessingShape" mc:Ignorable="w14 w15 w16se w16cid w16 w16cex w16sdtdh wp14">
   <w:abstractNum w:abstractNumId="0" w15:restartNumberingAfterBreak="0">
     <w:nsid w:val="FFFFFF7C"/>
     <w:multiLevelType w:val="singleLevel"/>
@@ -2488,7 +2471,7 @@
 </file>
 
 <file path=word/styles.xml><?xml version="1.0" encoding="utf-8"?>
-<w:styles xmlns:mc="http://schemas.openxmlformats.org/markup-compatibility/2006" xmlns:r="http://schemas.openxmlformats.org/officeDocument/2006/relationships" xmlns:w="http://schemas.openxmlformats.org/wordprocessingml/2006/main" xmlns:w14="http://schemas.microsoft.com/office/word/2010/wordml" xmlns:w15="http://schemas.microsoft.com/office/word/2012/wordml" xmlns:w16cid="http://schemas.microsoft.com/office/word/2016/wordml/cid" xmlns:w16se="http://schemas.microsoft.com/office/word/2015/wordml/symex" mc:Ignorable="w14 w15 w16se w16cid">
+<w:styles xmlns:mc="http://schemas.openxmlformats.org/markup-compatibility/2006" xmlns:r="http://schemas.openxmlformats.org/officeDocument/2006/relationships" xmlns:w="http://schemas.openxmlformats.org/wordprocessingml/2006/main" xmlns:w14="http://schemas.microsoft.com/office/word/2010/wordml" xmlns:w15="http://schemas.microsoft.com/office/word/2012/wordml" xmlns:w16cex="http://schemas.microsoft.com/office/word/2018/wordml/cex" xmlns:w16cid="http://schemas.microsoft.com/office/word/2016/wordml/cid" xmlns:w16="http://schemas.microsoft.com/office/word/2018/wordml" xmlns:w16sdtdh="http://schemas.microsoft.com/office/word/2020/wordml/sdtdatahash" xmlns:w16se="http://schemas.microsoft.com/office/word/2015/wordml/symex" mc:Ignorable="w14 w15 w16se w16cid w16 w16cex w16sdtdh">
   <w:docDefaults>
     <w:rPrDefault>
       <w:rPr>
@@ -2504,7 +2487,7 @@
       </w:pPr>
     </w:pPrDefault>
   </w:docDefaults>
-  <w:latentStyles w:defLockedState="0" w:defUIPriority="99" w:defSemiHidden="0" w:defUnhideWhenUsed="0" w:defQFormat="0" w:count="375">
+  <w:latentStyles w:defLockedState="0" w:defUIPriority="99" w:defSemiHidden="0" w:defUnhideWhenUsed="0" w:defQFormat="0" w:count="376">
     <w:lsdException w:name="Normal" w:uiPriority="0" w:qFormat="1"/>
     <w:lsdException w:name="heading 1" w:uiPriority="0" w:qFormat="1"/>
     <w:lsdException w:name="heading 2" w:semiHidden="1" w:uiPriority="0" w:unhideWhenUsed="1" w:qFormat="1"/>
@@ -2610,7 +2593,6 @@
     <w:lsdException w:name="HTML Sample" w:semiHidden="1" w:unhideWhenUsed="1"/>
     <w:lsdException w:name="HTML Typewriter" w:semiHidden="1" w:unhideWhenUsed="1"/>
     <w:lsdException w:name="HTML Variable" w:semiHidden="1" w:unhideWhenUsed="1"/>
-    <w:lsdException w:name="Normal Table" w:semiHidden="1" w:unhideWhenUsed="1"/>
     <w:lsdException w:name="annotation subject" w:semiHidden="1" w:unhideWhenUsed="1"/>
     <w:lsdException w:name="No List" w:semiHidden="1" w:unhideWhenUsed="1"/>
     <w:lsdException w:name="Outline List 1" w:semiHidden="1" w:unhideWhenUsed="1"/>
@@ -2657,10 +2639,8 @@
     <w:lsdException w:name="Table Subtle 2" w:semiHidden="1" w:unhideWhenUsed="1"/>
     <w:lsdException w:name="Table Web 1" w:semiHidden="1" w:unhideWhenUsed="1"/>
     <w:lsdException w:name="Table Web 2" w:semiHidden="1" w:unhideWhenUsed="1"/>
-    <w:lsdException w:name="Table Web 3" w:semiHidden="1" w:unhideWhenUsed="1"/>
     <w:lsdException w:name="Balloon Text" w:semiHidden="1" w:unhideWhenUsed="1"/>
     <w:lsdException w:name="Table Grid" w:uiPriority="39"/>
-    <w:lsdException w:name="Table Theme" w:semiHidden="1" w:unhideWhenUsed="1"/>
     <w:lsdException w:name="Placeholder Text" w:semiHidden="1"/>
     <w:lsdException w:name="No Spacing" w:semiHidden="1" w:uiPriority="1" w:unhideWhenUsed="1" w:qFormat="1"/>
     <w:lsdException w:name="Light Shading" w:uiPriority="60"/>
@@ -2880,6 +2860,7 @@
     <w:lsdException w:name="Smart Hyperlink" w:semiHidden="1" w:unhideWhenUsed="1"/>
     <w:lsdException w:name="Hashtag" w:semiHidden="1" w:unhideWhenUsed="1"/>
     <w:lsdException w:name="Unresolved Mention" w:semiHidden="1" w:unhideWhenUsed="1"/>
+    <w:lsdException w:name="Smart Link" w:semiHidden="1" w:unhideWhenUsed="1"/>
   </w:latentStyles>
   <w:style w:type="paragraph" w:default="1" w:styleId="Normal">
     <w:name w:val="Normal"/>
@@ -27282,7 +27263,7 @@
 </file>
 
 <file path=word/glossary/document.xml><?xml version="1.0" encoding="utf-8"?>
-<w:glossaryDocument xmlns:wpc="http://schemas.microsoft.com/office/word/2010/wordprocessingCanvas" xmlns:cx="http://schemas.microsoft.com/office/drawing/2014/chartex" xmlns:cx1="http://schemas.microsoft.com/office/drawing/2015/9/8/chartex" xmlns:cx2="http://schemas.microsoft.com/office/drawing/2015/10/21/chartex" xmlns:cx3="http://schemas.microsoft.com/office/drawing/2016/5/9/chartex" xmlns:cx4="http://schemas.microsoft.com/office/drawing/2016/5/10/chartex" xmlns:cx5="http://schemas.microsoft.com/office/drawing/2016/5/11/chartex" xmlns:cx6="http://schemas.microsoft.com/office/drawing/2016/5/12/chartex" xmlns:cx7="http://schemas.microsoft.com/office/drawing/2016/5/13/chartex" xmlns:cx8="http://schemas.microsoft.com/office/drawing/2016/5/14/chartex" xmlns:mc="http://schemas.openxmlformats.org/markup-compatibility/2006" xmlns:aink="http://schemas.microsoft.com/office/drawing/2016/ink" xmlns:am3d="http://schemas.microsoft.com/office/drawing/2017/model3d" xmlns:o="urn:schemas-microsoft-com:office:office" xmlns:r="http://schemas.openxmlformats.org/officeDocument/2006/relationships" xmlns:m="http://schemas.openxmlformats.org/officeDocument/2006/math" xmlns:v="urn:schemas-microsoft-com:vml" xmlns:wp14="http://schemas.microsoft.com/office/word/2010/wordprocessingDrawing" xmlns:wp="http://schemas.openxmlformats.org/drawingml/2006/wordprocessingDrawing" xmlns:w10="urn:schemas-microsoft-com:office:word" xmlns:w="http://schemas.openxmlformats.org/wordprocessingml/2006/main" xmlns:w14="http://schemas.microsoft.com/office/word/2010/wordml" xmlns:w15="http://schemas.microsoft.com/office/word/2012/wordml" xmlns:w16cid="http://schemas.microsoft.com/office/word/2016/wordml/cid" xmlns:w16se="http://schemas.microsoft.com/office/word/2015/wordml/symex" xmlns:wpg="http://schemas.microsoft.com/office/word/2010/wordprocessingGroup" xmlns:wpi="http://schemas.microsoft.com/office/word/2010/wordprocessingInk" xmlns:wne="http://schemas.microsoft.com/office/word/2006/wordml" xmlns:wps="http://schemas.microsoft.com/office/word/2010/wordprocessingShape" mc:Ignorable="w14 w15 w16se w16cid wp14">
+<w:glossaryDocument xmlns:wpc="http://schemas.microsoft.com/office/word/2010/wordprocessingCanvas" xmlns:cx="http://schemas.microsoft.com/office/drawing/2014/chartex" xmlns:cx1="http://schemas.microsoft.com/office/drawing/2015/9/8/chartex" xmlns:cx2="http://schemas.microsoft.com/office/drawing/2015/10/21/chartex" xmlns:cx3="http://schemas.microsoft.com/office/drawing/2016/5/9/chartex" xmlns:cx4="http://schemas.microsoft.com/office/drawing/2016/5/10/chartex" xmlns:cx5="http://schemas.microsoft.com/office/drawing/2016/5/11/chartex" xmlns:cx6="http://schemas.microsoft.com/office/drawing/2016/5/12/chartex" xmlns:cx7="http://schemas.microsoft.com/office/drawing/2016/5/13/chartex" xmlns:cx8="http://schemas.microsoft.com/office/drawing/2016/5/14/chartex" xmlns:mc="http://schemas.openxmlformats.org/markup-compatibility/2006" xmlns:aink="http://schemas.microsoft.com/office/drawing/2016/ink" xmlns:am3d="http://schemas.microsoft.com/office/drawing/2017/model3d" xmlns:o="urn:schemas-microsoft-com:office:office" xmlns:r="http://schemas.openxmlformats.org/officeDocument/2006/relationships" xmlns:m="http://schemas.openxmlformats.org/officeDocument/2006/math" xmlns:v="urn:schemas-microsoft-com:vml" xmlns:wp14="http://schemas.microsoft.com/office/word/2010/wordprocessingDrawing" xmlns:wp="http://schemas.openxmlformats.org/drawingml/2006/wordprocessingDrawing" xmlns:w10="urn:schemas-microsoft-com:office:word" xmlns:w="http://schemas.openxmlformats.org/wordprocessingml/2006/main" xmlns:w14="http://schemas.microsoft.com/office/word/2010/wordml" xmlns:w15="http://schemas.microsoft.com/office/word/2012/wordml" xmlns:w16cex="http://schemas.microsoft.com/office/word/2018/wordml/cex" xmlns:w16cid="http://schemas.microsoft.com/office/word/2016/wordml/cid" xmlns:w16="http://schemas.microsoft.com/office/word/2018/wordml" xmlns:w16sdtdh="http://schemas.microsoft.com/office/word/2020/wordml/sdtdatahash" xmlns:w16se="http://schemas.microsoft.com/office/word/2015/wordml/symex" xmlns:wpg="http://schemas.microsoft.com/office/word/2010/wordprocessingGroup" xmlns:wpi="http://schemas.microsoft.com/office/word/2010/wordprocessingInk" xmlns:wne="http://schemas.microsoft.com/office/word/2006/wordml" xmlns:wps="http://schemas.microsoft.com/office/word/2010/wordprocessingShape" mc:Ignorable="w14 w15 w16se w16cid w16 w16cex w16sdtdh wp14">
   <w:docParts>
     <w:docPart>
       <w:docPartPr>
@@ -27367,7 +27348,7 @@
 </file>
 
 <file path=word/glossary/fontTable.xml><?xml version="1.0" encoding="utf-8"?>
-<w:fonts xmlns:mc="http://schemas.openxmlformats.org/markup-compatibility/2006" xmlns:r="http://schemas.openxmlformats.org/officeDocument/2006/relationships" xmlns:w="http://schemas.openxmlformats.org/wordprocessingml/2006/main" xmlns:w14="http://schemas.microsoft.com/office/word/2010/wordml" xmlns:w15="http://schemas.microsoft.com/office/word/2012/wordml" xmlns:w16cid="http://schemas.microsoft.com/office/word/2016/wordml/cid" xmlns:w16se="http://schemas.microsoft.com/office/word/2015/wordml/symex" mc:Ignorable="w14 w15 w16se w16cid">
+<w:fonts xmlns:mc="http://schemas.openxmlformats.org/markup-compatibility/2006" xmlns:r="http://schemas.openxmlformats.org/officeDocument/2006/relationships" xmlns:w="http://schemas.openxmlformats.org/wordprocessingml/2006/main" xmlns:w14="http://schemas.microsoft.com/office/word/2010/wordml" xmlns:w15="http://schemas.microsoft.com/office/word/2012/wordml" xmlns:w16cex="http://schemas.microsoft.com/office/word/2018/wordml/cex" xmlns:w16cid="http://schemas.microsoft.com/office/word/2016/wordml/cid" xmlns:w16="http://schemas.microsoft.com/office/word/2018/wordml" xmlns:w16sdtdh="http://schemas.microsoft.com/office/word/2020/wordml/sdtdatahash" xmlns:w16se="http://schemas.microsoft.com/office/word/2015/wordml/symex" mc:Ignorable="w14 w15 w16se w16cid w16 w16cex w16sdtdh">
   <w:font w:name="Symbol">
     <w:panose1 w:val="05050102010706020507"/>
     <w:charset w:val="02"/>
@@ -27422,13 +27403,13 @@
     <w:charset w:val="00"/>
     <w:family w:val="swiss"/>
     <w:pitch w:val="variable"/>
-    <w:sig w:usb0="E0002AFF" w:usb1="C000247B" w:usb2="00000009" w:usb3="00000000" w:csb0="000001FF" w:csb1="00000000"/>
+    <w:sig w:usb0="E4002EFF" w:usb1="C000247B" w:usb2="00000009" w:usb3="00000000" w:csb0="000001FF" w:csb1="00000000"/>
   </w:font>
 </w:fonts>
 </file>
 
 <file path=word/glossary/settings.xml><?xml version="1.0" encoding="utf-8"?>
-<w:settings xmlns:mc="http://schemas.openxmlformats.org/markup-compatibility/2006" xmlns:o="urn:schemas-microsoft-com:office:office" xmlns:r="http://schemas.openxmlformats.org/officeDocument/2006/relationships" xmlns:m="http://schemas.openxmlformats.org/officeDocument/2006/math" xmlns:v="urn:schemas-microsoft-com:vml" xmlns:w10="urn:schemas-microsoft-com:office:word" xmlns:w="http://schemas.openxmlformats.org/wordprocessingml/2006/main" xmlns:w14="http://schemas.microsoft.com/office/word/2010/wordml" xmlns:w15="http://schemas.microsoft.com/office/word/2012/wordml" xmlns:w16cid="http://schemas.microsoft.com/office/word/2016/wordml/cid" xmlns:w16se="http://schemas.microsoft.com/office/word/2015/wordml/symex" xmlns:sl="http://schemas.openxmlformats.org/schemaLibrary/2006/main" mc:Ignorable="w14 w15 w16se w16cid">
+<w:settings xmlns:mc="http://schemas.openxmlformats.org/markup-compatibility/2006" xmlns:o="urn:schemas-microsoft-com:office:office" xmlns:r="http://schemas.openxmlformats.org/officeDocument/2006/relationships" xmlns:m="http://schemas.openxmlformats.org/officeDocument/2006/math" xmlns:v="urn:schemas-microsoft-com:vml" xmlns:w10="urn:schemas-microsoft-com:office:word" xmlns:w="http://schemas.openxmlformats.org/wordprocessingml/2006/main" xmlns:w14="http://schemas.microsoft.com/office/word/2010/wordml" xmlns:w15="http://schemas.microsoft.com/office/word/2012/wordml" xmlns:w16cex="http://schemas.microsoft.com/office/word/2018/wordml/cex" xmlns:w16cid="http://schemas.microsoft.com/office/word/2016/wordml/cid" xmlns:w16="http://schemas.microsoft.com/office/word/2018/wordml" xmlns:w16sdtdh="http://schemas.microsoft.com/office/word/2020/wordml/sdtdatahash" xmlns:w16se="http://schemas.microsoft.com/office/word/2015/wordml/symex" xmlns:sl="http://schemas.openxmlformats.org/schemaLibrary/2006/main" mc:Ignorable="w14 w15 w16se w16cid w16 w16cex w16sdtdh">
   <w:view w:val="normal"/>
   <w:defaultTabStop w:val="720"/>
   <w:characterSpacingControl w:val="doNotCompress"/>
@@ -27446,6 +27427,7 @@
     <w:rsid w:val="000F61F6"/>
     <w:rsid w:val="00157543"/>
     <w:rsid w:val="003E203F"/>
+    <w:rsid w:val="004F3264"/>
     <w:rsid w:val="00A31189"/>
     <w:rsid w:val="00B60BD2"/>
     <w:rsid w:val="00C17A5E"/>
@@ -27474,7 +27456,7 @@
 </file>
 
 <file path=word/glossary/styles.xml><?xml version="1.0" encoding="utf-8"?>
-<w:styles xmlns:mc="http://schemas.openxmlformats.org/markup-compatibility/2006" xmlns:r="http://schemas.openxmlformats.org/officeDocument/2006/relationships" xmlns:w="http://schemas.openxmlformats.org/wordprocessingml/2006/main" xmlns:w14="http://schemas.microsoft.com/office/word/2010/wordml" xmlns:w15="http://schemas.microsoft.com/office/word/2012/wordml" xmlns:w16cid="http://schemas.microsoft.com/office/word/2016/wordml/cid" xmlns:w16se="http://schemas.microsoft.com/office/word/2015/wordml/symex" mc:Ignorable="w14 w15 w16se w16cid">
+<w:styles xmlns:mc="http://schemas.openxmlformats.org/markup-compatibility/2006" xmlns:r="http://schemas.openxmlformats.org/officeDocument/2006/relationships" xmlns:w="http://schemas.openxmlformats.org/wordprocessingml/2006/main" xmlns:w14="http://schemas.microsoft.com/office/word/2010/wordml" xmlns:w15="http://schemas.microsoft.com/office/word/2012/wordml" xmlns:w16cex="http://schemas.microsoft.com/office/word/2018/wordml/cex" xmlns:w16cid="http://schemas.microsoft.com/office/word/2016/wordml/cid" xmlns:w16="http://schemas.microsoft.com/office/word/2018/wordml" xmlns:w16sdtdh="http://schemas.microsoft.com/office/word/2020/wordml/sdtdatahash" xmlns:w16se="http://schemas.microsoft.com/office/word/2015/wordml/symex" mc:Ignorable="w14 w15 w16se w16cid w16 w16cex w16sdtdh">
   <w:docDefaults>
     <w:rPrDefault>
       <w:rPr>
@@ -27490,7 +27472,7 @@
       </w:pPr>
     </w:pPrDefault>
   </w:docDefaults>
-  <w:latentStyles w:defLockedState="0" w:defUIPriority="99" w:defSemiHidden="0" w:defUnhideWhenUsed="0" w:defQFormat="0" w:count="375">
+  <w:latentStyles w:defLockedState="0" w:defUIPriority="99" w:defSemiHidden="0" w:defUnhideWhenUsed="0" w:defQFormat="0" w:count="376">
     <w:lsdException w:name="Normal" w:uiPriority="0" w:qFormat="1"/>
     <w:lsdException w:name="heading 1" w:uiPriority="9" w:qFormat="1"/>
     <w:lsdException w:name="heading 2" w:semiHidden="1" w:uiPriority="9" w:unhideWhenUsed="1" w:qFormat="1"/>
@@ -27596,7 +27578,6 @@
     <w:lsdException w:name="HTML Sample" w:semiHidden="1" w:unhideWhenUsed="1"/>
     <w:lsdException w:name="HTML Typewriter" w:semiHidden="1" w:unhideWhenUsed="1"/>
     <w:lsdException w:name="HTML Variable" w:semiHidden="1" w:unhideWhenUsed="1"/>
-    <w:lsdException w:name="Normal Table" w:semiHidden="1" w:unhideWhenUsed="1"/>
     <w:lsdException w:name="annotation subject" w:semiHidden="1" w:unhideWhenUsed="1"/>
     <w:lsdException w:name="No List" w:semiHidden="1" w:unhideWhenUsed="1"/>
     <w:lsdException w:name="Outline List 1" w:semiHidden="1" w:unhideWhenUsed="1"/>
@@ -27643,10 +27624,8 @@
     <w:lsdException w:name="Table Subtle 2" w:semiHidden="1" w:unhideWhenUsed="1"/>
     <w:lsdException w:name="Table Web 1" w:semiHidden="1" w:unhideWhenUsed="1"/>
     <w:lsdException w:name="Table Web 2" w:semiHidden="1" w:unhideWhenUsed="1"/>
-    <w:lsdException w:name="Table Web 3" w:semiHidden="1" w:unhideWhenUsed="1"/>
     <w:lsdException w:name="Balloon Text" w:semiHidden="1" w:unhideWhenUsed="1"/>
     <w:lsdException w:name="Table Grid" w:uiPriority="39"/>
-    <w:lsdException w:name="Table Theme" w:semiHidden="1" w:unhideWhenUsed="1"/>
     <w:lsdException w:name="Placeholder Text" w:semiHidden="1"/>
     <w:lsdException w:name="No Spacing" w:uiPriority="1" w:qFormat="1"/>
     <w:lsdException w:name="Light Shading" w:uiPriority="60"/>
@@ -27866,6 +27845,7 @@
     <w:lsdException w:name="Smart Hyperlink" w:semiHidden="1" w:unhideWhenUsed="1"/>
     <w:lsdException w:name="Hashtag" w:semiHidden="1" w:unhideWhenUsed="1"/>
     <w:lsdException w:name="Unresolved Mention" w:semiHidden="1" w:unhideWhenUsed="1"/>
+    <w:lsdException w:name="Smart Link" w:semiHidden="1" w:unhideWhenUsed="1"/>
   </w:latentStyles>
   <w:style w:type="paragraph" w:default="1" w:styleId="Normal">
     <w:name w:val="Normal"/>
@@ -27898,195 +27878,6 @@
     <w:semiHidden/>
     <w:unhideWhenUsed/>
   </w:style>
-  <w:style w:type="paragraph" w:customStyle="1" w:styleId="7A3D873950C34A848850B9F097A4EB8C">
-    <w:name w:val="7A3D873950C34A848850B9F097A4EB8C"/>
-  </w:style>
-  <w:style w:type="paragraph" w:customStyle="1" w:styleId="E5812169D9E64AE09AB79ADD7BD6A90F">
-    <w:name w:val="E5812169D9E64AE09AB79ADD7BD6A90F"/>
-  </w:style>
-  <w:style w:type="paragraph" w:customStyle="1" w:styleId="53C9B3E344F54D3A9A77B3696F107E46">
-    <w:name w:val="53C9B3E344F54D3A9A77B3696F107E46"/>
-  </w:style>
-  <w:style w:type="paragraph" w:customStyle="1" w:styleId="2BFD69EF955E44C4AA7C6BCDF7AC2146">
-    <w:name w:val="2BFD69EF955E44C4AA7C6BCDF7AC2146"/>
-  </w:style>
-  <w:style w:type="paragraph" w:customStyle="1" w:styleId="BFF0650147554355AA4B6CC2BCDFDF0C">
-    <w:name w:val="BFF0650147554355AA4B6CC2BCDFDF0C"/>
-  </w:style>
-  <w:style w:type="paragraph" w:customStyle="1" w:styleId="D2F42BB31E194BAAAFC60221419C6AFC">
-    <w:name w:val="D2F42BB31E194BAAAFC60221419C6AFC"/>
-  </w:style>
-  <w:style w:type="paragraph" w:customStyle="1" w:styleId="1EB885DA52DA491D9425DEB170CCEDBF">
-    <w:name w:val="1EB885DA52DA491D9425DEB170CCEDBF"/>
-  </w:style>
-  <w:style w:type="paragraph" w:customStyle="1" w:styleId="162121E6E33D43878437E43D7C066260">
-    <w:name w:val="162121E6E33D43878437E43D7C066260"/>
-  </w:style>
-  <w:style w:type="paragraph" w:customStyle="1" w:styleId="47CB357265D04B58AD92D375B4F593F2">
-    <w:name w:val="47CB357265D04B58AD92D375B4F593F2"/>
-  </w:style>
-  <w:style w:type="paragraph" w:customStyle="1" w:styleId="EA563347256F456D827E8DB414F13921">
-    <w:name w:val="EA563347256F456D827E8DB414F13921"/>
-  </w:style>
-  <w:style w:type="paragraph" w:customStyle="1" w:styleId="5CA36BAB5F4449FBA0A370B4D74E3F45">
-    <w:name w:val="5CA36BAB5F4449FBA0A370B4D74E3F45"/>
-  </w:style>
-  <w:style w:type="paragraph" w:customStyle="1" w:styleId="046E84B6A9C745D68AECBF93B7956173">
-    <w:name w:val="046E84B6A9C745D68AECBF93B7956173"/>
-  </w:style>
-  <w:style w:type="paragraph" w:customStyle="1" w:styleId="CAC71E11F14C4F5880F977A5D009EC2E">
-    <w:name w:val="CAC71E11F14C4F5880F977A5D009EC2E"/>
-  </w:style>
-  <w:style w:type="paragraph" w:customStyle="1" w:styleId="77ADCC629C884537B47E00E77B5F9276">
-    <w:name w:val="77ADCC629C884537B47E00E77B5F9276"/>
-  </w:style>
-  <w:style w:type="paragraph" w:customStyle="1" w:styleId="FBAF646BF585449AB122A139F5000C0F">
-    <w:name w:val="FBAF646BF585449AB122A139F5000C0F"/>
-  </w:style>
-  <w:style w:type="paragraph" w:customStyle="1" w:styleId="B8B861B859C74314B5CB3BE5258CA5E3">
-    <w:name w:val="B8B861B859C74314B5CB3BE5258CA5E3"/>
-  </w:style>
-  <w:style w:type="paragraph" w:customStyle="1" w:styleId="AA96196C7CC94FF7A45328E00CB07B84">
-    <w:name w:val="AA96196C7CC94FF7A45328E00CB07B84"/>
-  </w:style>
-  <w:style w:type="paragraph" w:customStyle="1" w:styleId="C0C518F534B54C1D9CBB67A42F46C1E6">
-    <w:name w:val="C0C518F534B54C1D9CBB67A42F46C1E6"/>
-  </w:style>
-  <w:style w:type="paragraph" w:customStyle="1" w:styleId="3BFDBF6B28C34C02B8C28266BFCA47AE">
-    <w:name w:val="3BFDBF6B28C34C02B8C28266BFCA47AE"/>
-  </w:style>
-  <w:style w:type="paragraph" w:customStyle="1" w:styleId="E2BE61D6987042D0885E23EF6A640A9C">
-    <w:name w:val="E2BE61D6987042D0885E23EF6A640A9C"/>
-  </w:style>
-  <w:style w:type="paragraph" w:customStyle="1" w:styleId="04E1F4E7F9744309912E85FCB2967C3C">
-    <w:name w:val="04E1F4E7F9744309912E85FCB2967C3C"/>
-  </w:style>
-  <w:style w:type="paragraph" w:customStyle="1" w:styleId="FDDD508561E0403EB4ADB3865739AC43">
-    <w:name w:val="FDDD508561E0403EB4ADB3865739AC43"/>
-  </w:style>
-  <w:style w:type="paragraph" w:customStyle="1" w:styleId="2BA20487E2FB4E38AEFE45BF0811FFEB">
-    <w:name w:val="2BA20487E2FB4E38AEFE45BF0811FFEB"/>
-  </w:style>
-  <w:style w:type="paragraph" w:customStyle="1" w:styleId="2B646EA4B816487C99D9966993F0235A">
-    <w:name w:val="2B646EA4B816487C99D9966993F0235A"/>
-  </w:style>
-  <w:style w:type="paragraph" w:customStyle="1" w:styleId="8901C483F91B4CB485219B9E11DE089A">
-    <w:name w:val="8901C483F91B4CB485219B9E11DE089A"/>
-  </w:style>
-  <w:style w:type="paragraph" w:customStyle="1" w:styleId="6DB21EA9423C4672BA69D39737DAEF8D">
-    <w:name w:val="6DB21EA9423C4672BA69D39737DAEF8D"/>
-  </w:style>
-  <w:style w:type="paragraph" w:customStyle="1" w:styleId="3E466A98DDCF4169B520475C5BF70380">
-    <w:name w:val="3E466A98DDCF4169B520475C5BF70380"/>
-  </w:style>
-  <w:style w:type="paragraph" w:customStyle="1" w:styleId="5E4434195CBA48B5A976E77C89F5D556">
-    <w:name w:val="5E4434195CBA48B5A976E77C89F5D556"/>
-  </w:style>
-  <w:style w:type="paragraph" w:customStyle="1" w:styleId="523309E5D8504F4B9CA29CD3E538C7F5">
-    <w:name w:val="523309E5D8504F4B9CA29CD3E538C7F5"/>
-  </w:style>
-  <w:style w:type="paragraph" w:customStyle="1" w:styleId="1420285D0D0E416B9D577459AB0C120F">
-    <w:name w:val="1420285D0D0E416B9D577459AB0C120F"/>
-  </w:style>
-  <w:style w:type="paragraph" w:customStyle="1" w:styleId="627365A29BCF48EB8464CAD795580F4A">
-    <w:name w:val="627365A29BCF48EB8464CAD795580F4A"/>
-  </w:style>
-  <w:style w:type="paragraph" w:customStyle="1" w:styleId="1098801675D0471AB8B70F4EDD070F3E">
-    <w:name w:val="1098801675D0471AB8B70F4EDD070F3E"/>
-  </w:style>
-  <w:style w:type="paragraph" w:customStyle="1" w:styleId="BA2BC436F55D43118D585E3F93BFCA12">
-    <w:name w:val="BA2BC436F55D43118D585E3F93BFCA12"/>
-  </w:style>
-  <w:style w:type="paragraph" w:customStyle="1" w:styleId="CC76506F48504368B82C761FA945BAD4">
-    <w:name w:val="CC76506F48504368B82C761FA945BAD4"/>
-  </w:style>
-  <w:style w:type="paragraph" w:customStyle="1" w:styleId="7E12ED371C0A4C0E905B371EA46F7614">
-    <w:name w:val="7E12ED371C0A4C0E905B371EA46F7614"/>
-  </w:style>
-  <w:style w:type="paragraph" w:customStyle="1" w:styleId="95D2D26EE6994571A6F39275C2DF9EBB">
-    <w:name w:val="95D2D26EE6994571A6F39275C2DF9EBB"/>
-  </w:style>
-  <w:style w:type="paragraph" w:customStyle="1" w:styleId="C3E485D4A89740EF955EB6540A7B0F82">
-    <w:name w:val="C3E485D4A89740EF955EB6540A7B0F82"/>
-  </w:style>
-  <w:style w:type="paragraph" w:customStyle="1" w:styleId="C93E6CECA4E947299BF6206E7E853375">
-    <w:name w:val="C93E6CECA4E947299BF6206E7E853375"/>
-  </w:style>
-  <w:style w:type="paragraph" w:customStyle="1" w:styleId="A5751746B03E4559B12C1A958C213492">
-    <w:name w:val="A5751746B03E4559B12C1A958C213492"/>
-  </w:style>
-  <w:style w:type="paragraph" w:customStyle="1" w:styleId="D53D63C0BCD940FFA09D45A7F4F1A7F4">
-    <w:name w:val="D53D63C0BCD940FFA09D45A7F4F1A7F4"/>
-  </w:style>
-  <w:style w:type="paragraph" w:customStyle="1" w:styleId="53F7AF0D86E94A13A0C4903919171A39">
-    <w:name w:val="53F7AF0D86E94A13A0C4903919171A39"/>
-  </w:style>
-  <w:style w:type="paragraph" w:customStyle="1" w:styleId="581490DC2D4040D1BC6DB077BB2F8BFE">
-    <w:name w:val="581490DC2D4040D1BC6DB077BB2F8BFE"/>
-  </w:style>
-  <w:style w:type="paragraph" w:customStyle="1" w:styleId="7B56BD8B440B41349D52D33439BFE4EB">
-    <w:name w:val="7B56BD8B440B41349D52D33439BFE4EB"/>
-  </w:style>
-  <w:style w:type="paragraph" w:customStyle="1" w:styleId="3A1F339FD6804972B7B4C8701A935A49">
-    <w:name w:val="3A1F339FD6804972B7B4C8701A935A49"/>
-  </w:style>
-  <w:style w:type="paragraph" w:customStyle="1" w:styleId="CC93E22C3D6F45609A379AC943506C24">
-    <w:name w:val="CC93E22C3D6F45609A379AC943506C24"/>
-  </w:style>
-  <w:style w:type="paragraph" w:customStyle="1" w:styleId="775429B4CC074DC1AD1FCEDA987FA389">
-    <w:name w:val="775429B4CC074DC1AD1FCEDA987FA389"/>
-  </w:style>
-  <w:style w:type="paragraph" w:customStyle="1" w:styleId="BE3C1CFD18AD4B4FA28878CED9D6604A">
-    <w:name w:val="BE3C1CFD18AD4B4FA28878CED9D6604A"/>
-  </w:style>
-  <w:style w:type="paragraph" w:customStyle="1" w:styleId="7E053615F1174347A4E50FB51A70B087">
-    <w:name w:val="7E053615F1174347A4E50FB51A70B087"/>
-  </w:style>
-  <w:style w:type="paragraph" w:customStyle="1" w:styleId="29A3166CCF954D09B3CC3C73393D4139">
-    <w:name w:val="29A3166CCF954D09B3CC3C73393D4139"/>
-  </w:style>
-  <w:style w:type="paragraph" w:customStyle="1" w:styleId="69C994884FB14956BDF984410FC38F93">
-    <w:name w:val="69C994884FB14956BDF984410FC38F93"/>
-  </w:style>
-  <w:style w:type="paragraph" w:customStyle="1" w:styleId="452F9C3AE075466EAF9E79BB570C2EAA">
-    <w:name w:val="452F9C3AE075466EAF9E79BB570C2EAA"/>
-  </w:style>
-  <w:style w:type="paragraph" w:customStyle="1" w:styleId="0F07C3DD674A4EF2AA3D82F6784E0FDF">
-    <w:name w:val="0F07C3DD674A4EF2AA3D82F6784E0FDF"/>
-  </w:style>
-  <w:style w:type="paragraph" w:customStyle="1" w:styleId="66ECA3CD105241FC95B62476AD1732A4">
-    <w:name w:val="66ECA3CD105241FC95B62476AD1732A4"/>
-  </w:style>
-  <w:style w:type="paragraph" w:customStyle="1" w:styleId="FB6331C1BFD046868CF6FCF30611D34C">
-    <w:name w:val="FB6331C1BFD046868CF6FCF30611D34C"/>
-  </w:style>
-  <w:style w:type="paragraph" w:customStyle="1" w:styleId="0663CECCD8CE4D7493ECF0B1C1443468">
-    <w:name w:val="0663CECCD8CE4D7493ECF0B1C1443468"/>
-  </w:style>
-  <w:style w:type="paragraph" w:customStyle="1" w:styleId="72FA4883E8934A1CA0D4F19F681CD796">
-    <w:name w:val="72FA4883E8934A1CA0D4F19F681CD796"/>
-  </w:style>
-  <w:style w:type="paragraph" w:customStyle="1" w:styleId="C7A4FD3ACC6D43A4B9F7058A63326632">
-    <w:name w:val="C7A4FD3ACC6D43A4B9F7058A63326632"/>
-  </w:style>
-  <w:style w:type="paragraph" w:customStyle="1" w:styleId="29F5CC930D45409DB4248874A8691BA8">
-    <w:name w:val="29F5CC930D45409DB4248874A8691BA8"/>
-  </w:style>
-  <w:style w:type="paragraph" w:customStyle="1" w:styleId="D4A16FCD3F844951812BB16E3A3B352D">
-    <w:name w:val="D4A16FCD3F844951812BB16E3A3B352D"/>
-  </w:style>
-  <w:style w:type="paragraph" w:customStyle="1" w:styleId="2005E5A3293546218D1344A387E954E4">
-    <w:name w:val="2005E5A3293546218D1344A387E954E4"/>
-  </w:style>
-  <w:style w:type="paragraph" w:customStyle="1" w:styleId="5A53BAEB3514471CAF1920596DF12C26">
-    <w:name w:val="5A53BAEB3514471CAF1920596DF12C26"/>
-  </w:style>
-  <w:style w:type="paragraph" w:customStyle="1" w:styleId="7B62E7E031484DACB54C2FE31FE54722">
-    <w:name w:val="7B62E7E031484DACB54C2FE31FE54722"/>
-  </w:style>
-  <w:style w:type="paragraph" w:customStyle="1" w:styleId="009326D82F084AC1B3FF268AF9D97E8D">
-    <w:name w:val="009326D82F084AC1B3FF268AF9D97E8D"/>
-  </w:style>
   <w:style w:type="paragraph" w:customStyle="1" w:styleId="9A656A5785EF41CFBA8B920A40860F4C">
     <w:name w:val="9A656A5785EF41CFBA8B920A40860F4C"/>
     <w:rsid w:val="00157543"/>
@@ -28095,92 +27886,8 @@
     <w:name w:val="90E2EBB3C8AF4EC09BC04DB8845D0E03"/>
     <w:rsid w:val="00157543"/>
   </w:style>
-  <w:style w:type="paragraph" w:customStyle="1" w:styleId="A16E982D8E71472384C5C1BDE1F3E885">
-    <w:name w:val="A16E982D8E71472384C5C1BDE1F3E885"/>
-    <w:rsid w:val="00157543"/>
-  </w:style>
-  <w:style w:type="paragraph" w:customStyle="1" w:styleId="679E633543CA4A1BAA7E27BBBB30BEF7">
-    <w:name w:val="679E633543CA4A1BAA7E27BBBB30BEF7"/>
-    <w:rsid w:val="00157543"/>
-  </w:style>
-  <w:style w:type="paragraph" w:customStyle="1" w:styleId="B42EDB9842C8484FBF55AD70D267DAA7">
-    <w:name w:val="B42EDB9842C8484FBF55AD70D267DAA7"/>
-    <w:rsid w:val="00157543"/>
-  </w:style>
-  <w:style w:type="paragraph" w:customStyle="1" w:styleId="D1497CE825164F14A1C9E923FF90959C">
-    <w:name w:val="D1497CE825164F14A1C9E923FF90959C"/>
-    <w:rsid w:val="00157543"/>
-  </w:style>
-  <w:style w:type="paragraph" w:customStyle="1" w:styleId="3788AAE5E26D45FAA57E6983AC98E6B8">
-    <w:name w:val="3788AAE5E26D45FAA57E6983AC98E6B8"/>
-    <w:rsid w:val="00157543"/>
-  </w:style>
-  <w:style w:type="paragraph" w:customStyle="1" w:styleId="DF61FC4A64094090B071F681758389D8">
-    <w:name w:val="DF61FC4A64094090B071F681758389D8"/>
-    <w:rsid w:val="00157543"/>
-  </w:style>
-  <w:style w:type="paragraph" w:customStyle="1" w:styleId="8C199F591B184AE085892287D188D316">
-    <w:name w:val="8C199F591B184AE085892287D188D316"/>
-    <w:rsid w:val="00157543"/>
-  </w:style>
-  <w:style w:type="paragraph" w:customStyle="1" w:styleId="4CCD11BF4C394F71814C00ED0F6B58C3">
-    <w:name w:val="4CCD11BF4C394F71814C00ED0F6B58C3"/>
-    <w:rsid w:val="00157543"/>
-  </w:style>
-  <w:style w:type="paragraph" w:customStyle="1" w:styleId="CD12956FE2F2438C8632813725F57C75">
-    <w:name w:val="CD12956FE2F2438C8632813725F57C75"/>
-    <w:rsid w:val="00157543"/>
-  </w:style>
-  <w:style w:type="paragraph" w:customStyle="1" w:styleId="E5AFBD3F3EF248B097B96C557096180C">
-    <w:name w:val="E5AFBD3F3EF248B097B96C557096180C"/>
-    <w:rsid w:val="00157543"/>
-  </w:style>
-  <w:style w:type="paragraph" w:customStyle="1" w:styleId="8668E6E4BEF84A97A15758174D2D486A">
-    <w:name w:val="8668E6E4BEF84A97A15758174D2D486A"/>
-    <w:rsid w:val="00157543"/>
-  </w:style>
   <w:style w:type="paragraph" w:customStyle="1" w:styleId="A36259B783B54A56BBA47BAC2A11E82F">
     <w:name w:val="A36259B783B54A56BBA47BAC2A11E82F"/>
-    <w:rsid w:val="00157543"/>
-  </w:style>
-  <w:style w:type="paragraph" w:customStyle="1" w:styleId="37B007450EBE42D59ADC028DA65E52D4">
-    <w:name w:val="37B007450EBE42D59ADC028DA65E52D4"/>
-    <w:rsid w:val="00157543"/>
-  </w:style>
-  <w:style w:type="paragraph" w:customStyle="1" w:styleId="7FFE72DB256C4A3196E8F77539174D45">
-    <w:name w:val="7FFE72DB256C4A3196E8F77539174D45"/>
-    <w:rsid w:val="00157543"/>
-  </w:style>
-  <w:style w:type="paragraph" w:customStyle="1" w:styleId="B583FCC2B3F046F3B14B3FFE6E0A29C0">
-    <w:name w:val="B583FCC2B3F046F3B14B3FFE6E0A29C0"/>
-    <w:rsid w:val="00157543"/>
-  </w:style>
-  <w:style w:type="paragraph" w:customStyle="1" w:styleId="1F337A05571240E3AD8D283F99F29757">
-    <w:name w:val="1F337A05571240E3AD8D283F99F29757"/>
-    <w:rsid w:val="00157543"/>
-  </w:style>
-  <w:style w:type="paragraph" w:customStyle="1" w:styleId="3962DF1501E04FBF9CFEB07D4A75B174">
-    <w:name w:val="3962DF1501E04FBF9CFEB07D4A75B174"/>
-    <w:rsid w:val="00157543"/>
-  </w:style>
-  <w:style w:type="paragraph" w:customStyle="1" w:styleId="4EB13A45DDB14157BC7B11A727B5E4EF">
-    <w:name w:val="4EB13A45DDB14157BC7B11A727B5E4EF"/>
-    <w:rsid w:val="00157543"/>
-  </w:style>
-  <w:style w:type="paragraph" w:customStyle="1" w:styleId="64F6B29F77E5467A8D122DBC37BAA2A7">
-    <w:name w:val="64F6B29F77E5467A8D122DBC37BAA2A7"/>
-    <w:rsid w:val="00157543"/>
-  </w:style>
-  <w:style w:type="paragraph" w:customStyle="1" w:styleId="386D511EB2894682B96CCDDE91C2C40D">
-    <w:name w:val="386D511EB2894682B96CCDDE91C2C40D"/>
-    <w:rsid w:val="00157543"/>
-  </w:style>
-  <w:style w:type="paragraph" w:customStyle="1" w:styleId="06BACB9720B1471AA53BE85F3EC997A2">
-    <w:name w:val="06BACB9720B1471AA53BE85F3EC997A2"/>
-    <w:rsid w:val="00157543"/>
-  </w:style>
-  <w:style w:type="paragraph" w:customStyle="1" w:styleId="11D226CCB27A4B31B98B05C2452BB6C0">
-    <w:name w:val="11D226CCB27A4B31B98B05C2452BB6C0"/>
     <w:rsid w:val="00157543"/>
   </w:style>
   <w:style w:type="character" w:styleId="PlaceholderText">
@@ -28197,7 +27904,7 @@
 </file>
 
 <file path=word/glossary/webSettings.xml><?xml version="1.0" encoding="utf-8"?>
-<w:webSettings xmlns:mc="http://schemas.openxmlformats.org/markup-compatibility/2006" xmlns:r="http://schemas.openxmlformats.org/officeDocument/2006/relationships" xmlns:w="http://schemas.openxmlformats.org/wordprocessingml/2006/main" xmlns:w14="http://schemas.microsoft.com/office/word/2010/wordml" xmlns:w15="http://schemas.microsoft.com/office/word/2012/wordml" xmlns:w16cid="http://schemas.microsoft.com/office/word/2016/wordml/cid" xmlns:w16se="http://schemas.microsoft.com/office/word/2015/wordml/symex" mc:Ignorable="w14 w15 w16se w16cid">
+<w:webSettings xmlns:mc="http://schemas.openxmlformats.org/markup-compatibility/2006" xmlns:r="http://schemas.openxmlformats.org/officeDocument/2006/relationships" xmlns:w="http://schemas.openxmlformats.org/wordprocessingml/2006/main" xmlns:w14="http://schemas.microsoft.com/office/word/2010/wordml" xmlns:w15="http://schemas.microsoft.com/office/word/2012/wordml" xmlns:w16cex="http://schemas.microsoft.com/office/word/2018/wordml/cex" xmlns:w16cid="http://schemas.microsoft.com/office/word/2016/wordml/cid" xmlns:w16="http://schemas.microsoft.com/office/word/2018/wordml" xmlns:w16sdtdh="http://schemas.microsoft.com/office/word/2020/wordml/sdtdatahash" xmlns:w16se="http://schemas.microsoft.com/office/word/2015/wordml/symex" mc:Ignorable="w14 w15 w16se w16cid w16 w16cex w16sdtdh">
   <w:optimizeForBrowser/>
   <w:allowPNG/>
 </w:webSettings>
